--- a/Test_application.docx
+++ b/Test_application.docx
@@ -116,7 +116,6 @@
       <w:pPr>
         <w:rPr>
           <w:b/>
-          <w:lang w:val="ru-RU"/>
         </w:rPr>
       </w:pPr>
       <w:r>
@@ -129,30 +128,57 @@
     </w:p>
     <w:p>
       <w:r>
-        <w:t>Перевіряємо юзер інтерфейс, а також, кількість кольорів</w:t>
-      </w:r>
-    </w:p>
-    <w:p>
-      <w:pPr>
+        <w:t xml:space="preserve">Перевіряємо </w:t>
+      </w:r>
+      <w:proofErr w:type="spellStart"/>
+      <w:r>
+        <w:t>юзер</w:t>
+      </w:r>
+      <w:proofErr w:type="spellEnd"/>
+      <w:r>
+        <w:t xml:space="preserve"> інтерфейс, а також, кількість кольорів</w:t>
+      </w:r>
+    </w:p>
+    <w:p>
+      <w:pPr>
+        <w:rPr>
+          <w:b/>
+        </w:rPr>
+      </w:pPr>
+      <w:r>
         <w:rPr>
           <w:b/>
           <w:lang w:val="en-US"/>
         </w:rPr>
+        <w:t>Globalization</w:t>
+      </w:r>
+    </w:p>
+    <w:p>
+      <w:r>
+        <w:t>Перевіряємо переведені елементи меню а також одини</w:t>
+      </w:r>
+      <w:r>
+        <w:t>ці виміру, чи можна їх поміняти.</w:t>
+      </w:r>
+    </w:p>
+    <w:p>
+      <w:pPr>
+        <w:rPr>
+          <w:b/>
+          <w:lang w:val="ru-RU"/>
+        </w:rPr>
       </w:pPr>
       <w:r>
         <w:rPr>
           <w:b/>
           <w:lang w:val="en-US"/>
         </w:rPr>
-        <w:t>Globalization</w:t>
-      </w:r>
-    </w:p>
-    <w:p>
-      <w:r>
-        <w:t>Перевіряємо переведені елементи меню а також одини</w:t>
-      </w:r>
-      <w:r>
-        <w:t>ці виміру, чи можна їх поміняти.</w:t>
+        <w:t>Usability</w:t>
+      </w:r>
+    </w:p>
+    <w:p>
+      <w:r>
+        <w:t>Робимо перевірку, чи зручно користуватися програмою, які елементи слід поміняти для зручності.</w:t>
       </w:r>
     </w:p>
     <w:p>
@@ -167,26 +193,6 @@
           <w:b/>
           <w:lang w:val="en-US"/>
         </w:rPr>
-        <w:t>Usability</w:t>
-      </w:r>
-    </w:p>
-    <w:p>
-      <w:r>
-        <w:t>Робимо перевірку, чи зручно користуватися програмою, які елементи слід поміняти для зручності.</w:t>
-      </w:r>
-    </w:p>
-    <w:p>
-      <w:pPr>
-        <w:rPr>
-          <w:b/>
-          <w:lang w:val="ru-RU"/>
-        </w:rPr>
-      </w:pPr>
-      <w:r>
-        <w:rPr>
-          <w:b/>
-          <w:lang w:val="en-US"/>
-        </w:rPr>
         <w:t>Performance</w:t>
       </w:r>
     </w:p>
@@ -217,10 +223,7 @@
         <w:t xml:space="preserve">Використовувалось </w:t>
       </w:r>
       <w:r>
-        <w:t xml:space="preserve"> </w:t>
-      </w:r>
-      <w:r>
-        <w:t>За допомогою</w:t>
+        <w:t xml:space="preserve"> За допомогою</w:t>
       </w:r>
       <w:r>
         <w:t xml:space="preserve"> </w:t>
@@ -307,8 +310,13 @@
         </w:rPr>
         <w:t>правильно в</w:t>
       </w:r>
-      <w:r>
-        <w:t>ідображаються карти.</w:t>
+      <w:proofErr w:type="spellStart"/>
+      <w:r>
+        <w:t>ідображаються</w:t>
+      </w:r>
+      <w:proofErr w:type="spellEnd"/>
+      <w:r>
+        <w:t xml:space="preserve"> карти.</w:t>
       </w:r>
       <w:r>
         <w:br/>
@@ -411,7 +419,7 @@
       <w:r>
         <w:rPr>
           <w:noProof/>
-          <w:lang w:val="ru-RU" w:eastAsia="uk-UA"/>
+          <w:lang w:eastAsia="uk-UA"/>
         </w:rPr>
         <w:t xml:space="preserve"> </w:t>
       </w:r>
@@ -427,7 +435,63 @@
           <w:noProof/>
           <w:lang w:val="en-US" w:eastAsia="uk-UA"/>
         </w:rPr>
-        <w:t>a-z, A-Z, 0-9, @._ .</w:t>
+        <w:t>a</w:t>
+      </w:r>
+      <w:r>
+        <w:rPr>
+          <w:noProof/>
+          <w:lang w:eastAsia="uk-UA"/>
+        </w:rPr>
+        <w:t>-</w:t>
+      </w:r>
+      <w:r>
+        <w:rPr>
+          <w:noProof/>
+          <w:lang w:val="en-US" w:eastAsia="uk-UA"/>
+        </w:rPr>
+        <w:t>z</w:t>
+      </w:r>
+      <w:r>
+        <w:rPr>
+          <w:noProof/>
+          <w:lang w:eastAsia="uk-UA"/>
+        </w:rPr>
+        <w:t xml:space="preserve">, </w:t>
+      </w:r>
+      <w:r>
+        <w:rPr>
+          <w:noProof/>
+          <w:lang w:val="en-US" w:eastAsia="uk-UA"/>
+        </w:rPr>
+        <w:t>A</w:t>
+      </w:r>
+      <w:r>
+        <w:rPr>
+          <w:noProof/>
+          <w:lang w:eastAsia="uk-UA"/>
+        </w:rPr>
+        <w:t>-</w:t>
+      </w:r>
+      <w:r>
+        <w:rPr>
+          <w:noProof/>
+          <w:lang w:val="en-US" w:eastAsia="uk-UA"/>
+        </w:rPr>
+        <w:t>Z</w:t>
+      </w:r>
+      <w:r>
+        <w:rPr>
+          <w:noProof/>
+          <w:lang w:eastAsia="uk-UA"/>
+        </w:rPr>
+        <w:t xml:space="preserve">, 0-9, @._ </w:t>
+      </w:r>
+      <w:r>
+        <w:rPr>
+          <w:noProof/>
+          <w:lang w:val="en-US" w:eastAsia="uk-UA"/>
+        </w:rPr>
+        <w:t>.</w:t>
       </w:r>
       <w:r>
         <w:rPr>
@@ -786,26 +850,148 @@
           <w:lang w:eastAsia="uk-UA"/>
         </w:rPr>
       </w:pPr>
-      <w:r>
-        <w:rPr>
-          <w:noProof/>
-          <w:lang w:eastAsia="uk-UA"/>
-        </w:rPr>
+    </w:p>
+    <w:p>
+      <w:pPr>
+        <w:rPr>
+          <w:noProof/>
+          <w:lang w:eastAsia="uk-UA"/>
+        </w:rPr>
+      </w:pPr>
+    </w:p>
+    <w:p>
+      <w:pPr>
+        <w:rPr>
+          <w:noProof/>
+          <w:lang w:eastAsia="uk-UA"/>
+        </w:rPr>
+      </w:pPr>
+    </w:p>
+    <w:p>
+      <w:pPr>
+        <w:rPr>
+          <w:noProof/>
+          <w:lang w:eastAsia="uk-UA"/>
+        </w:rPr>
+      </w:pPr>
+    </w:p>
+    <w:p>
+      <w:pPr>
+        <w:rPr>
+          <w:noProof/>
+          <w:lang w:eastAsia="uk-UA"/>
+        </w:rPr>
+      </w:pPr>
+    </w:p>
+    <w:p>
+      <w:pPr>
+        <w:rPr>
+          <w:noProof/>
+          <w:lang w:eastAsia="uk-UA"/>
+        </w:rPr>
+      </w:pPr>
+    </w:p>
+    <w:p>
+      <w:pPr>
+        <w:rPr>
+          <w:noProof/>
+          <w:lang w:eastAsia="uk-UA"/>
+        </w:rPr>
+      </w:pPr>
+      <w:r>
+        <w:rPr>
+          <w:noProof/>
+          <w:lang w:eastAsia="uk-UA"/>
+        </w:rPr>
+        <w:lastRenderedPageBreak/>
         <w:t xml:space="preserve">(більш детальна інформація – тут </w:t>
       </w:r>
-      <w:r>
-        <w:rPr>
-          <w:noProof/>
-          <w:lang w:eastAsia="uk-UA"/>
-        </w:rPr>
-        <w:t>http://software-testing.ru/images/stories/library/checklist-mobile-app-testen.pdf</w:t>
-      </w:r>
+      <w:hyperlink r:id="rId7" w:history="1">
+        <w:r>
+          <w:rPr>
+            <w:rStyle w:val="Hyperlink"/>
+            <w:noProof/>
+            <w:lang w:eastAsia="uk-UA"/>
+          </w:rPr>
+          <w:t>http://software-testing.ru/images/stories/library/checklist-mobile-app-testen.pdf</w:t>
+        </w:r>
+      </w:hyperlink>
       <w:r>
         <w:rPr>
           <w:noProof/>
           <w:lang w:eastAsia="uk-UA"/>
         </w:rPr>
         <w:t>)</w:t>
+      </w:r>
+    </w:p>
+    <w:p>
+      <w:pPr>
+        <w:rPr>
+          <w:noProof/>
+          <w:lang w:eastAsia="uk-UA"/>
+        </w:rPr>
+      </w:pPr>
+    </w:p>
+    <w:p>
+      <w:pPr>
+        <w:rPr>
+          <w:noProof/>
+          <w:lang w:eastAsia="uk-UA"/>
+        </w:rPr>
+      </w:pPr>
+      <w:r>
+        <w:rPr>
+          <w:noProof/>
+          <w:lang w:eastAsia="uk-UA"/>
+        </w:rPr>
+        <w:drawing>
+          <wp:inline distT="0" distB="0" distL="0" distR="0">
+            <wp:extent cx="5715000" cy="7620000"/>
+            <wp:effectExtent l="0" t="0" r="0" b="0"/>
+            <wp:docPr id="1" name="Picture 1" descr="Хозяин, кто это?"/>
+            <wp:cNvGraphicFramePr>
+              <a:graphicFrameLocks xmlns:a="http://schemas.openxmlformats.org/drawingml/2006/main" noChangeAspect="1"/>
+            </wp:cNvGraphicFramePr>
+            <a:graphic xmlns:a="http://schemas.openxmlformats.org/drawingml/2006/main">
+              <a:graphicData uri="http://schemas.openxmlformats.org/drawingml/2006/picture">
+                <pic:pic xmlns:pic="http://schemas.openxmlformats.org/drawingml/2006/picture">
+                  <pic:nvPicPr>
+                    <pic:cNvPr id="0" name="Picture 4" descr="Хозяин, кто это?"/>
+                    <pic:cNvPicPr>
+                      <a:picLocks noChangeAspect="1" noChangeArrowheads="1"/>
+                    </pic:cNvPicPr>
+                  </pic:nvPicPr>
+                  <pic:blipFill>
+                    <a:blip r:embed="rId8">
+                      <a:extLst>
+                        <a:ext uri="{28A0092B-C50C-407E-A947-70E740481C1C}">
+                          <a14:useLocalDpi xmlns:a14="http://schemas.microsoft.com/office/drawing/2010/main" val="0"/>
+                        </a:ext>
+                      </a:extLst>
+                    </a:blip>
+                    <a:srcRect/>
+                    <a:stretch>
+                      <a:fillRect/>
+                    </a:stretch>
+                  </pic:blipFill>
+                  <pic:spPr bwMode="auto">
+                    <a:xfrm>
+                      <a:off x="0" y="0"/>
+                      <a:ext cx="5715000" cy="7620000"/>
+                    </a:xfrm>
+                    <a:prstGeom prst="rect">
+                      <a:avLst/>
+                    </a:prstGeom>
+                    <a:noFill/>
+                    <a:ln>
+                      <a:noFill/>
+                    </a:ln>
+                  </pic:spPr>
+                </pic:pic>
+              </a:graphicData>
+            </a:graphic>
+          </wp:inline>
+        </w:drawing>
       </w:r>
       <w:bookmarkStart w:id="0" w:name="_GoBack"/>
       <w:bookmarkEnd w:id="0"/>
@@ -1241,6 +1427,17 @@
     <w:semiHidden/>
     <w:unhideWhenUsed/>
   </w:style>
+  <w:style w:type="character" w:styleId="Hyperlink">
+    <w:name w:val="Hyperlink"/>
+    <w:basedOn w:val="DefaultParagraphFont"/>
+    <w:uiPriority w:val="99"/>
+    <w:unhideWhenUsed/>
+    <w:rsid w:val="007B4D92"/>
+    <w:rPr>
+      <w:color w:val="0563C1" w:themeColor="hyperlink"/>
+      <w:u w:val="single"/>
+    </w:rPr>
+  </w:style>
 </w:styles>
 </file>
 

--- a/Test_application.docx
+++ b/Test_application.docx
@@ -27,7 +27,7 @@
             <v:path o:extrusionok="f" gradientshapeok="t" o:connecttype="rect"/>
             <o:lock v:ext="edit" aspectratio="t"/>
           </v:shapetype>
-          <v:shape id="_x0000_i1025" type="#_x0000_t75" style="width:220.5pt;height:391.5pt">
+          <v:shape id="_x0000_i1025" type="#_x0000_t75" style="width:210pt;height:373.5pt">
             <v:imagedata r:id="rId4" o:title="1Screenshot_20170428-172326"/>
           </v:shape>
         </w:pict>
@@ -53,7 +53,7 @@
           <w:b/>
           <w:lang w:val="en-US"/>
         </w:rPr>
-        <w:t>System</w:t>
+        <w:t>Smoke</w:t>
       </w:r>
       <w:r>
         <w:rPr>
@@ -71,25 +71,20 @@
       </w:r>
     </w:p>
     <w:p>
-      <w:pPr>
+      <w:r>
+        <w:t>Перевірка, чи програма</w:t>
+      </w:r>
+      <w:r>
         <w:rPr>
           <w:lang w:val="ru-RU"/>
         </w:rPr>
-      </w:pPr>
-      <w:r>
-        <w:t xml:space="preserve">Перевіряємо головний екран, а також всі основні функції для роботи програми. А саме – головне меню, навігація без інтернету, завантаження карт, визначення місцезнаходження, робота з інтернетом та без нього, а також роботу програми при включеному </w:t>
-      </w:r>
-      <w:r>
-        <w:rPr>
-          <w:lang w:val="en-US"/>
-        </w:rPr>
-        <w:t>GPS</w:t>
-      </w:r>
-      <w:r>
-        <w:rPr>
-          <w:lang w:val="ru-RU"/>
-        </w:rPr>
-        <w:t>.</w:t>
+        <w:t xml:space="preserve"> </w:t>
+      </w:r>
+      <w:r>
+        <w:t>встановлюється, запускається, працює</w:t>
+      </w:r>
+      <w:r>
+        <w:t xml:space="preserve"> робить те, що задумано і чи є основний функціонал.</w:t>
       </w:r>
     </w:p>
     <w:p>
@@ -104,45 +99,50 @@
           <w:b/>
           <w:lang w:val="en-US"/>
         </w:rPr>
-        <w:t>Functional</w:t>
-      </w:r>
-    </w:p>
-    <w:p>
-      <w:r>
-        <w:t>Перевіряємо, чи працює основний функціонал</w:t>
-      </w:r>
-    </w:p>
-    <w:p>
-      <w:pPr>
+        <w:t>System</w:t>
+      </w:r>
+      <w:r>
         <w:rPr>
           <w:b/>
-        </w:rPr>
-      </w:pPr>
+          <w:lang w:val="ru-RU"/>
+        </w:rPr>
+        <w:t xml:space="preserve"> </w:t>
+      </w:r>
       <w:r>
         <w:rPr>
           <w:b/>
           <w:lang w:val="en-US"/>
         </w:rPr>
-        <w:t>GUI</w:t>
-      </w:r>
-    </w:p>
-    <w:p>
-      <w:r>
-        <w:t xml:space="preserve">Перевіряємо </w:t>
-      </w:r>
-      <w:proofErr w:type="spellStart"/>
-      <w:r>
-        <w:t>юзер</w:t>
-      </w:r>
-      <w:proofErr w:type="spellEnd"/>
-      <w:r>
-        <w:t xml:space="preserve"> інтерфейс, а також, кількість кольорів</w:t>
+        <w:t>Testing</w:t>
+      </w:r>
+    </w:p>
+    <w:p>
+      <w:pPr>
+        <w:rPr>
+          <w:lang w:val="ru-RU"/>
+        </w:rPr>
+      </w:pPr>
+      <w:r>
+        <w:t xml:space="preserve">Перевіряємо головний екран, а також всі основні функції для роботи програми. А саме – головне меню, навігація без інтернету, завантаження карт, визначення місцезнаходження, робота з інтернетом та без нього, а також роботу програми при включеному </w:t>
+      </w:r>
+      <w:r>
+        <w:rPr>
+          <w:lang w:val="en-US"/>
+        </w:rPr>
+        <w:t>GPS</w:t>
+      </w:r>
+      <w:r>
+        <w:rPr>
+          <w:lang w:val="ru-RU"/>
+        </w:rPr>
+        <w:t>.</w:t>
       </w:r>
     </w:p>
     <w:p>
       <w:pPr>
         <w:rPr>
           <w:b/>
+          <w:lang w:val="ru-RU"/>
         </w:rPr>
       </w:pPr>
       <w:r>
@@ -150,12 +150,67 @@
           <w:b/>
           <w:lang w:val="en-US"/>
         </w:rPr>
+        <w:t>Functional</w:t>
+      </w:r>
+    </w:p>
+    <w:p>
+      <w:r>
+        <w:t>Перевіряємо, чи працює основний функціонал</w:t>
+      </w:r>
+      <w:r>
+        <w:t>(навігація по картах, завантаження карт)</w:t>
+      </w:r>
+    </w:p>
+    <w:p>
+      <w:pPr>
+        <w:rPr>
+          <w:b/>
+        </w:rPr>
+      </w:pPr>
+      <w:r>
+        <w:rPr>
+          <w:b/>
+          <w:lang w:val="en-US"/>
+        </w:rPr>
+        <w:t>GUI</w:t>
+      </w:r>
+    </w:p>
+    <w:p>
+      <w:r>
+        <w:t xml:space="preserve">Перевіряємо </w:t>
+      </w:r>
+      <w:proofErr w:type="spellStart"/>
+      <w:r>
+        <w:t>юзер</w:t>
+      </w:r>
+      <w:proofErr w:type="spellEnd"/>
+      <w:r>
+        <w:t xml:space="preserve"> інтерфейс, а також, кількість кольорів</w:t>
+      </w:r>
+    </w:p>
+    <w:p>
+      <w:pPr>
+        <w:rPr>
+          <w:b/>
+        </w:rPr>
+      </w:pPr>
+      <w:r>
+        <w:rPr>
+          <w:b/>
+          <w:lang w:val="en-US"/>
+        </w:rPr>
         <w:t>Globalization</w:t>
       </w:r>
     </w:p>
     <w:p>
       <w:r>
-        <w:t>Перевіряємо переведені елементи меню а також одини</w:t>
+        <w:t>Перевіряємо переведені елементи меню</w:t>
+      </w:r>
+      <w:r>
+        <w:t>, вулиці,</w:t>
+      </w:r>
+      <w:r>
+        <w:t xml:space="preserve"> а також одини</w:t>
       </w:r>
       <w:r>
         <w:t>ці виміру, чи можна їх поміняти.</w:t>
@@ -178,7 +233,29 @@
     </w:p>
     <w:p>
       <w:r>
-        <w:t>Робимо перевірку, чи зручно користуватися програмою, які елементи слід поміняти для зручності.</w:t>
+        <w:t xml:space="preserve">Робимо перевірку, чи </w:t>
+      </w:r>
+      <w:r>
+        <w:t xml:space="preserve">добре </w:t>
+      </w:r>
+      <w:proofErr w:type="spellStart"/>
+      <w:r>
+        <w:t>розсташовані</w:t>
+      </w:r>
+      <w:proofErr w:type="spellEnd"/>
+      <w:r>
+        <w:t xml:space="preserve"> елементи</w:t>
+      </w:r>
+      <w:r>
+        <w:t xml:space="preserve">, </w:t>
+      </w:r>
+      <w:bookmarkStart w:id="0" w:name="_GoBack"/>
+      <w:r>
+        <w:t>які елементи слід поміняти для зручності</w:t>
+      </w:r>
+      <w:bookmarkEnd w:id="0"/>
+      <w:r>
+        <w:t>.</w:t>
       </w:r>
     </w:p>
     <w:p>
@@ -201,7 +278,6 @@
         <w:t xml:space="preserve">Перевіряємо, чи не зависає наша програма </w:t>
       </w:r>
     </w:p>
-    <w:p/>
     <w:p>
       <w:r>
         <w:lastRenderedPageBreak/>
@@ -489,14 +565,14 @@
       <w:r>
         <w:rPr>
           <w:noProof/>
-          <w:lang w:val="en-US" w:eastAsia="uk-UA"/>
+          <w:lang w:val="ru-RU" w:eastAsia="uk-UA"/>
         </w:rPr>
         <w:t>.</w:t>
       </w:r>
       <w:r>
         <w:rPr>
           <w:noProof/>
-          <w:lang w:val="en-US" w:eastAsia="uk-UA"/>
+          <w:lang w:val="ru-RU" w:eastAsia="uk-UA"/>
         </w:rPr>
         <w:br/>
       </w:r>
@@ -993,8 +1069,6 @@
           </wp:inline>
         </w:drawing>
       </w:r>
-      <w:bookmarkStart w:id="0" w:name="_GoBack"/>
-      <w:bookmarkEnd w:id="0"/>
     </w:p>
     <w:sectPr>
       <w:pgSz w:w="11906" w:h="16838"/>
